--- a/Champions/Bleach/Yoruichi Shinouin.docx
+++ b/Champions/Bleach/Yoruichi Shinouin.docx
@@ -43,8 +43,8 @@
         </w:rPr>
       </w:pPr>
       <w:r>
-        <w:object w:dxaOrig="5834" w:dyaOrig="8129">
-          <v:rect xmlns:o="urn:schemas-microsoft-com:office:office" xmlns:v="urn:schemas-microsoft-com:vml" id="rectole0000000000" style="width:291.700000pt;height:406.450000pt" o:preferrelative="t" o:ole="">
+        <w:object w:dxaOrig="5993" w:dyaOrig="8321">
+          <v:rect xmlns:o="urn:schemas-microsoft-com:office:office" xmlns:v="urn:schemas-microsoft-com:vml" id="rectole0000000000" style="width:299.650000pt;height:416.050000pt" o:preferrelative="t" o:ole="">
             <o:lock v:ext="edit"/>
             <v:imagedata xmlns:r="http://schemas.openxmlformats.org/officeDocument/2006/relationships" r:id="docRId1" o:title=""/>
           </v:rect>
@@ -101,7 +101,7 @@
           <w:sz w:val="22"/>
           <w:shd w:fill="auto" w:val="clear"/>
         </w:rPr>
-        <w:t xml:space="preserve">1. Utsusemi (Ultimate Shunpo) - Ignore all abilities this Turn , Hits First before all others . Then during the next turn you are considered Invisible unless you attack as you leave afterimages behind you . Shield</w:t>
+        <w:t xml:space="preserve">1. Utsusemi (Ultimate Shunpo) - Ignore all abilities this Turn , Hits First before all others . Then during the next turn you are considered Invisible unless you attack as you leave afterimages behind you . Can only be used 1x times per Game . Shield</w:t>
       </w:r>
     </w:p>
     <w:p>
@@ -231,7 +231,7 @@
           <w:sz w:val="22"/>
           <w:shd w:fill="auto" w:val="clear"/>
         </w:rPr>
-        <w:t xml:space="preserve">6. Shunko - you enter Shunko Mode , in this mode you can use Abilities Below in addition to the above abilities , you deal +10 damage in this Mode . To cast this ability you must use abilities 1. and 2. at least once each prior to this ability in the same Game. Mode</w:t>
+        <w:t xml:space="preserve">6. Shunko - you enter Shunko Mode , in this mode you can use Abilities Below in addition to the above abilities . To cast this ability you must use abilities 1. and 2. at least once each prior to this ability in the same Game. Mode</w:t>
       </w:r>
     </w:p>
     <w:p>
@@ -275,8 +275,8 @@
         </w:rPr>
       </w:pPr>
       <w:r>
-        <w:object w:dxaOrig="2849" w:dyaOrig="3014">
-          <v:rect xmlns:o="urn:schemas-microsoft-com:office:office" xmlns:v="urn:schemas-microsoft-com:vml" id="rectole0000000001" style="width:142.450000pt;height:150.700000pt" o:preferrelative="t" o:ole="">
+        <w:object w:dxaOrig="2915" w:dyaOrig="3097">
+          <v:rect xmlns:o="urn:schemas-microsoft-com:office:office" xmlns:v="urn:schemas-microsoft-com:vml" id="rectole0000000001" style="width:145.750000pt;height:154.850000pt" o:preferrelative="t" o:ole="">
             <o:lock v:ext="edit"/>
             <v:imagedata xmlns:r="http://schemas.openxmlformats.org/officeDocument/2006/relationships" r:id="docRId3" o:title=""/>
           </v:rect>
@@ -383,78 +383,18 @@
           <w:sz w:val="24"/>
           <w:shd w:fill="auto" w:val="clear"/>
         </w:rPr>
-        <w:t xml:space="preserve">ō</w:t>
-      </w:r>
-      <w:r>
-        <w:rPr>
-          <w:rFonts w:ascii="Times New Roman" w:hAnsi="Times New Roman" w:cs="Times New Roman" w:eastAsia="Times New Roman"/>
-          <w:b/>
-          <w:color w:val="auto"/>
-          <w:spacing w:val="0"/>
-          <w:position w:val="0"/>
-          <w:sz w:val="24"/>
-          <w:shd w:fill="auto" w:val="clear"/>
-        </w:rPr>
-        <w:t xml:space="preserve">: Raiju Senkei: Shunry</w:t>
-      </w:r>
-      <w:r>
-        <w:rPr>
-          <w:rFonts w:ascii="Times New Roman" w:hAnsi="Times New Roman" w:cs="Times New Roman" w:eastAsia="Times New Roman"/>
-          <w:b/>
-          <w:color w:val="auto"/>
-          <w:spacing w:val="0"/>
-          <w:position w:val="0"/>
-          <w:sz w:val="24"/>
-          <w:shd w:fill="auto" w:val="clear"/>
-        </w:rPr>
-        <w:t xml:space="preserve">ū </w:t>
-      </w:r>
-      <w:r>
-        <w:rPr>
-          <w:rFonts w:ascii="Times New Roman" w:hAnsi="Times New Roman" w:cs="Times New Roman" w:eastAsia="Times New Roman"/>
-          <w:b/>
-          <w:color w:val="auto"/>
-          <w:spacing w:val="0"/>
-          <w:position w:val="0"/>
-          <w:sz w:val="24"/>
-          <w:shd w:fill="auto" w:val="clear"/>
-        </w:rPr>
-        <w:t xml:space="preserve">Kokuby</w:t>
-      </w:r>
-      <w:r>
-        <w:rPr>
-          <w:rFonts w:ascii="Times New Roman" w:hAnsi="Times New Roman" w:cs="Times New Roman" w:eastAsia="Times New Roman"/>
-          <w:b/>
-          <w:color w:val="auto"/>
-          <w:spacing w:val="0"/>
-          <w:position w:val="0"/>
-          <w:sz w:val="24"/>
-          <w:shd w:fill="auto" w:val="clear"/>
-        </w:rPr>
-        <w:t xml:space="preserve">ō </w:t>
-      </w:r>
-      <w:r>
-        <w:rPr>
-          <w:rFonts w:ascii="Times New Roman" w:hAnsi="Times New Roman" w:cs="Times New Roman" w:eastAsia="Times New Roman"/>
-          <w:b/>
-          <w:color w:val="auto"/>
-          <w:spacing w:val="0"/>
-          <w:position w:val="0"/>
-          <w:sz w:val="24"/>
-          <w:shd w:fill="auto" w:val="clear"/>
-        </w:rPr>
-        <w:t xml:space="preserve">Senkei</w:t>
-      </w:r>
-      <w:r>
-        <w:rPr>
-          <w:rFonts w:ascii="Times New Roman" w:hAnsi="Times New Roman" w:cs="Times New Roman" w:eastAsia="Times New Roman"/>
-          <w:color w:val="auto"/>
-          <w:spacing w:val="0"/>
-          <w:position w:val="0"/>
-          <w:sz w:val="24"/>
-          <w:shd w:fill="auto" w:val="clear"/>
-        </w:rPr>
-        <w:t xml:space="preserve"> (Ultimate) - can be used as a Regular Ability , you enter Flash God Black Cat Mode that uses all the same abilities as Shunko with a +40 damage bonus instead of +10 , and Hit First with all Attacks . However Yuroichi can not control herself in this Mode unless Kiyosuke Urahara is her Ally in the same fight and is alive , she passivelly goes Mad (usess Random Abilities on her Turns) . Yoruichis emotions shift 48 times per second in this form* , and she can not loose control of her Character in this form and can not be Predicted because her mind is completly gone. Mode</w:t>
+        <w:t xml:space="preserve">ō: Raiju Senkei: Shunryū Kokubyō Senkei</w:t>
+      </w:r>
+      <w:r>
+        <w:rPr>
+          <w:rFonts w:ascii="Times New Roman" w:hAnsi="Times New Roman" w:cs="Times New Roman" w:eastAsia="Times New Roman"/>
+          <w:color w:val="auto"/>
+          <w:spacing w:val="0"/>
+          <w:position w:val="0"/>
+          <w:sz w:val="24"/>
+          <w:shd w:fill="auto" w:val="clear"/>
+        </w:rPr>
+        <w:t xml:space="preserve"> (Ultimate) - can be used as a Regular Ability , you enter Flash God Black Cat Mode that uses all the same abilities as Shunko with a +40 damage bonus , and Hit First with all Attacks . However Yuroichi can not control herself in this Mode unless Kiyosuke Urahara is her Ally in the same fight and is alive , she passivelly goes Mad (usess Random Abilities on her Turns) . Yoruichis emotions shift 48 times per second in this form* , and she can not loose control of her Character in this form and can not be Predicted because her mind is completly gone. Mode</w:t>
       </w:r>
     </w:p>
     <w:p>
@@ -510,8 +450,8 @@
         </w:rPr>
       </w:pPr>
       <w:r>
-        <w:object w:dxaOrig="2849" w:dyaOrig="4800">
-          <v:rect xmlns:o="urn:schemas-microsoft-com:office:office" xmlns:v="urn:schemas-microsoft-com:vml" id="rectole0000000002" style="width:142.450000pt;height:240.000000pt" o:preferrelative="t" o:ole="">
+        <w:object w:dxaOrig="2915" w:dyaOrig="4920">
+          <v:rect xmlns:o="urn:schemas-microsoft-com:office:office" xmlns:v="urn:schemas-microsoft-com:vml" id="rectole0000000002" style="width:145.750000pt;height:246.000000pt" o:preferrelative="t" o:ole="">
             <o:lock v:ext="edit"/>
             <v:imagedata xmlns:r="http://schemas.openxmlformats.org/officeDocument/2006/relationships" r:id="docRId5" o:title=""/>
           </v:rect>
